--- a/AI_Project.docx
+++ b/AI_Project.docx
@@ -21,49 +21,27 @@
           <w:rFonts w:ascii="Times New Roman-Bold" w:hAnsi="Times New Roman-Bold"/>
           <w:b/>
           <w:bCs/>
+          <w:noProof/>
           <w:color w:val="000000"/>
           <w:sz w:val="32"/>
           <w:szCs w:val="32"/>
-        </w:rPr>
-        <w:t>A Laboratory Project Report</w:t>
-      </w:r>
-    </w:p>
-    <w:p>
-      <w:pPr>
-        <w:spacing w:before="70" w:line="480" w:lineRule="auto"/>
-        <w:ind w:left="474" w:right="502"/>
-        <w:jc w:val="center"/>
-        <w:rPr>
-          <w:rFonts w:ascii="Times New Roman-Bold" w:hAnsi="Times New Roman-Bold"/>
-          <w:b/>
-          <w:bCs/>
-          <w:color w:val="000000"/>
-          <w:sz w:val="32"/>
-          <w:szCs w:val="32"/>
-        </w:rPr>
-      </w:pPr>
-      <w:r>
-        <w:rPr>
-          <w:b/>
-          <w:noProof/>
-          <w:sz w:val="37"/>
           <w:lang w:val="en-IN" w:eastAsia="en-IN"/>
         </w:rPr>
         <mc:AlternateContent>
           <mc:Choice Requires="wps">
             <w:drawing>
-              <wp:anchor distT="0" distB="0" distL="114300" distR="114300" simplePos="0" relativeHeight="487416320" behindDoc="0" locked="0" layoutInCell="1" allowOverlap="1" wp14:anchorId="2C1174D7" wp14:editId="46D99EBF">
+              <wp:anchor distT="0" distB="0" distL="114300" distR="114300" simplePos="0" relativeHeight="487418368" behindDoc="0" locked="0" layoutInCell="1" allowOverlap="1" wp14:anchorId="1D808CFB" wp14:editId="2E18A40F">
                 <wp:simplePos x="0" y="0"/>
                 <wp:positionH relativeFrom="column">
-                  <wp:posOffset>2749550</wp:posOffset>
+                  <wp:posOffset>2610757</wp:posOffset>
                 </wp:positionH>
                 <wp:positionV relativeFrom="paragraph">
-                  <wp:posOffset>345440</wp:posOffset>
+                  <wp:posOffset>337457</wp:posOffset>
                 </wp:positionV>
-                <wp:extent cx="577850" cy="254000"/>
-                <wp:effectExtent l="0" t="0" r="0" b="0"/>
+                <wp:extent cx="674914" cy="277586"/>
+                <wp:effectExtent l="0" t="0" r="0" b="8255"/>
                 <wp:wrapNone/>
-                <wp:docPr id="8" name="Text Box 8"/>
+                <wp:docPr id="17" name="Text Box 17"/>
                 <wp:cNvGraphicFramePr/>
                 <a:graphic xmlns:a="http://schemas.openxmlformats.org/drawingml/2006/main">
                   <a:graphicData uri="http://schemas.microsoft.com/office/word/2010/wordprocessingShape">
@@ -72,7 +50,7 @@
                       <wps:spPr>
                         <a:xfrm>
                           <a:off x="0" y="0"/>
-                          <a:ext cx="577850" cy="254000"/>
+                          <a:ext cx="674914" cy="277586"/>
                         </a:xfrm>
                         <a:prstGeom prst="rect">
                           <a:avLst/>
@@ -90,15 +68,11 @@
                             <w:pPr>
                               <w:rPr>
                                 <w:b/>
-                                <w:sz w:val="24"/>
-                                <w:szCs w:val="24"/>
                               </w:rPr>
                             </w:pPr>
                             <w:r>
                               <w:rPr>
                                 <w:b/>
-                                <w:sz w:val="24"/>
-                                <w:szCs w:val="24"/>
                               </w:rPr>
                               <w:t>On</w:t>
                             </w:r>
@@ -114,34 +88,27 @@
                     </wps:wsp>
                   </a:graphicData>
                 </a:graphic>
-                <wp14:sizeRelH relativeFrom="margin">
-                  <wp14:pctWidth>0</wp14:pctWidth>
-                </wp14:sizeRelH>
               </wp:anchor>
             </w:drawing>
           </mc:Choice>
           <mc:Fallback>
             <w:pict>
-              <v:shapetype w14:anchorId="2C1174D7" id="_x0000_t202" coordsize="21600,21600" o:spt="202" path="m,l,21600r21600,l21600,xe">
+              <v:shapetype w14:anchorId="1D808CFB" id="_x0000_t202" coordsize="21600,21600" o:spt="202" path="m,l,21600r21600,l21600,xe">
                 <v:stroke joinstyle="miter"/>
                 <v:path gradientshapeok="t" o:connecttype="rect"/>
               </v:shapetype>
-              <v:shape id="Text Box 8" o:spid="_x0000_s1026" type="#_x0000_t202" style="position:absolute;left:0;text-align:left;margin-left:216.5pt;margin-top:27.2pt;width:45.5pt;height:20pt;z-index:487416320;visibility:visible;mso-wrap-style:square;mso-width-percent:0;mso-wrap-distance-left:9pt;mso-wrap-distance-top:0;mso-wrap-distance-right:9pt;mso-wrap-distance-bottom:0;mso-position-horizontal:absolute;mso-position-horizontal-relative:text;mso-position-vertical:absolute;mso-position-vertical-relative:text;mso-width-percent:0;mso-width-relative:margin;v-text-anchor:top" o:gfxdata="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" fillcolor="white [3201]" stroked="f" strokeweight=".5pt">
+              <v:shape id="Text Box 17" o:spid="_x0000_s1026" type="#_x0000_t202" style="position:absolute;left:0;text-align:left;margin-left:205.55pt;margin-top:26.55pt;width:53.15pt;height:21.85pt;z-index:487418368;visibility:visible;mso-wrap-style:square;mso-wrap-distance-left:9pt;mso-wrap-distance-top:0;mso-wrap-distance-right:9pt;mso-wrap-distance-bottom:0;mso-position-horizontal:absolute;mso-position-horizontal-relative:text;mso-position-vertical:absolute;mso-position-vertical-relative:text;v-text-anchor:top" o:gfxdata="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" fillcolor="white [3201]" stroked="f" strokeweight=".5pt">
                 <v:textbox>
                   <w:txbxContent>
                     <w:p>
                       <w:pPr>
                         <w:rPr>
                           <w:b/>
-                          <w:sz w:val="24"/>
-                          <w:szCs w:val="24"/>
                         </w:rPr>
                       </w:pPr>
                       <w:r>
                         <w:rPr>
                           <w:b/>
-                          <w:sz w:val="24"/>
-                          <w:szCs w:val="24"/>
                         </w:rPr>
                         <w:t>On</w:t>
                       </w:r>
@@ -155,6 +122,32 @@
       </w:r>
       <w:r>
         <w:rPr>
+          <w:rFonts w:ascii="Times New Roman-Bold" w:hAnsi="Times New Roman-Bold"/>
+          <w:b/>
+          <w:bCs/>
+          <w:color w:val="000000"/>
+          <w:sz w:val="32"/>
+          <w:szCs w:val="32"/>
+        </w:rPr>
+        <w:t>A Laboratory Project Report</w:t>
+      </w:r>
+    </w:p>
+    <w:p>
+      <w:pPr>
+        <w:spacing w:before="70" w:line="480" w:lineRule="auto"/>
+        <w:ind w:left="474" w:right="502"/>
+        <w:jc w:val="center"/>
+        <w:rPr>
+          <w:rFonts w:ascii="Times New Roman-Bold" w:hAnsi="Times New Roman-Bold"/>
+          <w:b/>
+          <w:bCs/>
+          <w:color w:val="000000"/>
+          <w:sz w:val="32"/>
+          <w:szCs w:val="32"/>
+        </w:rPr>
+      </w:pPr>
+      <w:r>
+        <w:rPr>
           <w:b/>
           <w:sz w:val="37"/>
         </w:rPr>
@@ -725,8 +718,6 @@
         </w:rPr>
         <w:t>SHIVA KUMAR</w:t>
       </w:r>
-      <w:bookmarkStart w:id="4" w:name="_GoBack"/>
-      <w:bookmarkEnd w:id="4"/>
     </w:p>
     <w:p>
       <w:pPr>
@@ -781,8 +772,8 @@
           <w:sz w:val="28"/>
         </w:rPr>
       </w:pPr>
-      <w:bookmarkStart w:id="5" w:name="Dr._N_Bhaskar"/>
-      <w:bookmarkEnd w:id="5"/>
+      <w:bookmarkStart w:id="4" w:name="Dr._N_Bhaskar"/>
+      <w:bookmarkEnd w:id="4"/>
       <w:r>
         <w:rPr>
           <w:b/>
@@ -3480,7 +3471,7 @@
               </wp:anchor>
             </w:drawing>
           </mc:Choice>
-          <mc:Fallback xmlns:cx1="http://schemas.microsoft.com/office/drawing/2015/9/8/chartex" xmlns:cx2="http://schemas.microsoft.com/office/drawing/2015/10/21/chartex" xmlns:cx3="http://schemas.microsoft.com/office/drawing/2016/5/9/chartex" xmlns:cx4="http://schemas.microsoft.com/office/drawing/2016/5/10/chartex" xmlns:cx5="http://schemas.microsoft.com/office/drawing/2016/5/11/chartex" xmlns:cx6="http://schemas.microsoft.com/office/drawing/2016/5/12/chartex" xmlns:cx7="http://schemas.microsoft.com/office/drawing/2016/5/13/chartex" xmlns:cx8="http://schemas.microsoft.com/office/drawing/2016/5/14/chartex" xmlns:aink="http://schemas.microsoft.com/office/drawing/2016/ink" xmlns:am3d="http://schemas.microsoft.com/office/drawing/2017/model3d" xmlns:oel="http://schemas.microsoft.com/office/2019/extlst" xmlns:w16cex="http://schemas.microsoft.com/office/word/2018/wordml/cex" xmlns:w16cid="http://schemas.microsoft.com/office/word/2016/wordml/cid" xmlns:w16="http://schemas.microsoft.com/office/word/2018/wordml" xmlns:w16du="http://schemas.microsoft.com/office/word/2023/wordml/word16du" xmlns:w16sdtdh="http://schemas.microsoft.com/office/word/2020/wordml/sdtdatahash">
+          <mc:Fallback xmlns:w16sdtdh="http://schemas.microsoft.com/office/word/2020/wordml/sdtdatahash" xmlns:w16du="http://schemas.microsoft.com/office/word/2023/wordml/word16du" xmlns:w16="http://schemas.microsoft.com/office/word/2018/wordml" xmlns:w16cid="http://schemas.microsoft.com/office/word/2016/wordml/cid" xmlns:w16cex="http://schemas.microsoft.com/office/word/2018/wordml/cex" xmlns:oel="http://schemas.microsoft.com/office/2019/extlst" xmlns:am3d="http://schemas.microsoft.com/office/drawing/2017/model3d" xmlns:aink="http://schemas.microsoft.com/office/drawing/2016/ink" xmlns:cx8="http://schemas.microsoft.com/office/drawing/2016/5/14/chartex" xmlns:cx7="http://schemas.microsoft.com/office/drawing/2016/5/13/chartex" xmlns:cx6="http://schemas.microsoft.com/office/drawing/2016/5/12/chartex" xmlns:cx5="http://schemas.microsoft.com/office/drawing/2016/5/11/chartex" xmlns:cx4="http://schemas.microsoft.com/office/drawing/2016/5/10/chartex" xmlns:cx3="http://schemas.microsoft.com/office/drawing/2016/5/9/chartex" xmlns:cx2="http://schemas.microsoft.com/office/drawing/2015/10/21/chartex" xmlns:cx1="http://schemas.microsoft.com/office/drawing/2015/9/8/chartex">
             <w:pict>
               <v:rect w14:anchorId="11255107" id="Rectangle 10" o:spid="_x0000_s1026" style="position:absolute;margin-left:1in;margin-top:.4pt;width:460.55pt;height:318.1pt;z-index:-15909376;visibility:visible;mso-wrap-style:square;mso-width-percent:0;mso-height-percent:0;mso-wrap-distance-left:9pt;mso-wrap-distance-top:0;mso-wrap-distance-right:9pt;mso-wrap-distance-bottom:0;mso-position-horizontal:absolute;mso-position-horizontal-relative:page;mso-position-vertical:absolute;mso-position-vertical-relative:text;mso-width-percent:0;mso-height-percent:0;mso-width-relative:page;mso-height-relative:page;v-text-anchor:top" o:gfxdata="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" filled="f" strokecolor="#6eac46" strokeweight=".96pt">
                 <w10:wrap anchorx="page"/>
@@ -4223,7 +4214,7 @@
           <w:w w:val="99"/>
           <w:sz w:val="24"/>
         </w:rPr>
-        <w:t>COMPUTER</w:t>
+        <w:t>Artificial</w:t>
       </w:r>
       <w:proofErr w:type="gramEnd"/>
       <w:r>
@@ -4232,7 +4223,7 @@
           <w:w w:val="99"/>
           <w:sz w:val="24"/>
         </w:rPr>
-        <w:t xml:space="preserve"> NETWORK</w:t>
+        <w:t xml:space="preserve"> Intelligence</w:t>
       </w:r>
     </w:p>
     <w:p>
@@ -4304,24 +4295,41 @@
         </w:rPr>
         <w:t xml:space="preserve">AI-Agent for </w:t>
       </w:r>
-      <w:proofErr w:type="spellStart"/>
       <w:r>
         <w:rPr>
           <w:b/>
           <w:w w:val="99"/>
           <w:sz w:val="24"/>
         </w:rPr>
-        <w:t>Reasearch</w:t>
-      </w:r>
-      <w:proofErr w:type="spellEnd"/>
+        <w:t>Re</w:t>
+      </w:r>
       <w:r>
         <w:rPr>
           <w:b/>
           <w:w w:val="99"/>
           <w:sz w:val="24"/>
         </w:rPr>
+        <w:t>search</w:t>
+      </w:r>
+      <w:r>
+        <w:rPr>
+          <w:b/>
+          <w:w w:val="99"/>
+          <w:sz w:val="24"/>
+        </w:rPr>
         <w:t xml:space="preserve"> </w:t>
       </w:r>
+    </w:p>
+    <w:p>
+      <w:pPr>
+        <w:spacing w:before="199"/>
+        <w:ind w:left="399"/>
+        <w:rPr>
+          <w:b/>
+          <w:w w:val="99"/>
+          <w:sz w:val="24"/>
+        </w:rPr>
+      </w:pPr>
     </w:p>
     <w:p>
       <w:pPr>
@@ -4348,6 +4356,14 @@
         </w:rPr>
         <w:t>:</w:t>
       </w:r>
+      <w:r>
+        <w:rPr>
+          <w:b/>
+          <w:w w:val="99"/>
+          <w:sz w:val="24"/>
+        </w:rPr>
+        <w:t>24/04/25</w:t>
+      </w:r>
     </w:p>
     <w:p>
       <w:pPr>
@@ -4358,6 +4374,92 @@
           <w:sz w:val="24"/>
         </w:rPr>
       </w:pPr>
+      <w:r>
+        <w:rPr>
+          <w:b/>
+          <w:noProof/>
+          <w:sz w:val="24"/>
+          <w:lang w:val="en-IN" w:eastAsia="en-IN"/>
+        </w:rPr>
+        <mc:AlternateContent>
+          <mc:Choice Requires="wps">
+            <w:drawing>
+              <wp:anchor distT="0" distB="0" distL="114300" distR="114300" simplePos="0" relativeHeight="487419392" behindDoc="0" locked="0" layoutInCell="1" allowOverlap="1" wp14:anchorId="7172DAD5" wp14:editId="359E1FCD">
+                <wp:simplePos x="0" y="0"/>
+                <wp:positionH relativeFrom="column">
+                  <wp:posOffset>514169</wp:posOffset>
+                </wp:positionH>
+                <wp:positionV relativeFrom="paragraph">
+                  <wp:posOffset>106681</wp:posOffset>
+                </wp:positionV>
+                <wp:extent cx="1305922" cy="249918"/>
+                <wp:effectExtent l="0" t="0" r="8890" b="0"/>
+                <wp:wrapNone/>
+                <wp:docPr id="18" name="Text Box 18"/>
+                <wp:cNvGraphicFramePr/>
+                <a:graphic xmlns:a="http://schemas.openxmlformats.org/drawingml/2006/main">
+                  <a:graphicData uri="http://schemas.microsoft.com/office/word/2010/wordprocessingShape">
+                    <wps:wsp>
+                      <wps:cNvSpPr txBox="1"/>
+                      <wps:spPr>
+                        <a:xfrm>
+                          <a:off x="0" y="0"/>
+                          <a:ext cx="1305922" cy="249918"/>
+                        </a:xfrm>
+                        <a:prstGeom prst="rect">
+                          <a:avLst/>
+                        </a:prstGeom>
+                        <a:solidFill>
+                          <a:schemeClr val="lt1"/>
+                        </a:solidFill>
+                        <a:ln w="6350">
+                          <a:noFill/>
+                        </a:ln>
+                      </wps:spPr>
+                      <wps:txbx>
+                        <w:txbxContent>
+                          <w:p>
+                            <w:r>
+                              <w:t>Shiva Kumar</w:t>
+                            </w:r>
+                          </w:p>
+                        </w:txbxContent>
+                      </wps:txbx>
+                      <wps:bodyPr rot="0" spcFirstLastPara="0" vertOverflow="overflow" horzOverflow="overflow" vert="horz" wrap="square" lIns="91440" tIns="45720" rIns="91440" bIns="45720" numCol="1" spcCol="0" rtlCol="0" fromWordArt="0" anchor="t" anchorCtr="0" forceAA="0" compatLnSpc="1">
+                        <a:prstTxWarp prst="textNoShape">
+                          <a:avLst/>
+                        </a:prstTxWarp>
+                        <a:noAutofit/>
+                      </wps:bodyPr>
+                    </wps:wsp>
+                  </a:graphicData>
+                </a:graphic>
+                <wp14:sizeRelH relativeFrom="margin">
+                  <wp14:pctWidth>0</wp14:pctWidth>
+                </wp14:sizeRelH>
+                <wp14:sizeRelV relativeFrom="margin">
+                  <wp14:pctHeight>0</wp14:pctHeight>
+                </wp14:sizeRelV>
+              </wp:anchor>
+            </w:drawing>
+          </mc:Choice>
+          <mc:Fallback>
+            <w:pict>
+              <v:shape w14:anchorId="7172DAD5" id="Text Box 18" o:spid="_x0000_s1034" type="#_x0000_t202" style="position:absolute;left:0;text-align:left;margin-left:40.5pt;margin-top:8.4pt;width:102.85pt;height:19.7pt;z-index:487419392;visibility:visible;mso-wrap-style:square;mso-width-percent:0;mso-height-percent:0;mso-wrap-distance-left:9pt;mso-wrap-distance-top:0;mso-wrap-distance-right:9pt;mso-wrap-distance-bottom:0;mso-position-horizontal:absolute;mso-position-horizontal-relative:text;mso-position-vertical:absolute;mso-position-vertical-relative:text;mso-width-percent:0;mso-height-percent:0;mso-width-relative:margin;mso-height-relative:margin;v-text-anchor:top" o:gfxdata="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" fillcolor="white [3201]" stroked="f" strokeweight=".5pt">
+                <v:textbox>
+                  <w:txbxContent>
+                    <w:p>
+                      <w:r>
+                        <w:t>Shiva Kumar</w:t>
+                      </w:r>
+                    </w:p>
+                  </w:txbxContent>
+                </v:textbox>
+              </v:shape>
+            </w:pict>
+          </mc:Fallback>
+        </mc:AlternateContent>
+      </w:r>
       <w:r>
         <w:rPr>
           <w:b/>
@@ -14649,6 +14751,8 @@
           <w:t>https://docs.langchain.com</w:t>
         </w:r>
       </w:hyperlink>
+      <w:bookmarkStart w:id="5" w:name="_GoBack"/>
+      <w:bookmarkEnd w:id="5"/>
     </w:p>
     <w:p/>
     <w:p>
@@ -20000,7 +20104,7 @@
 </file>
 
 <file path=customXml/itemProps1.xml><?xml version="1.0" encoding="utf-8"?>
-<ds:datastoreItem xmlns:ds="http://schemas.openxmlformats.org/officeDocument/2006/customXml" ds:itemID="{8C084E60-DE1B-46C9-AAC2-4944B3FECDB0}">
+<ds:datastoreItem xmlns:ds="http://schemas.openxmlformats.org/officeDocument/2006/customXml" ds:itemID="{282D7806-2D7E-4C58-AECB-E0AED2C0FBCD}">
   <ds:schemaRefs>
     <ds:schemaRef ds:uri="http://schemas.openxmlformats.org/officeDocument/2006/bibliography"/>
   </ds:schemaRefs>
